--- a/113. 局、侷→局.docx
+++ b/113. 局、侷→局.docx
@@ -56,8 +56,6 @@
         </w:rPr>
         <w:t>」</w:t>
       </w:r>
-      <w:bookmarkStart w:id="0" w:name="_GoBack"/>
-      <w:bookmarkEnd w:id="0"/>
     </w:p>
     <w:p>
       <w:pPr>
@@ -153,7 +151,7 @@
           <w:szCs w:val="36"/>
           <w:lang w:val="en-US" w:eastAsia="zh-TW"/>
         </w:rPr>
-        <w:t>是指侷促、狹小、不寬廣、近、短、催逼、部分、心胸、器量、卷曲、棋盤、圈套、陷阱、形勢、情況、結構、組織、聚會、量詞（計算棋類或球類等活動之單位）、機關團體分工辦事之單位、職務、商店之稱號、結果、收場、命相用語，如「器局」、「格局」、「棋局」、「博局」、「設局」、「騙局」、「美人局」、「局面」、「局勢」、「危局」、「顧全大局」、「打破僵局」、「酒局」、「牌局」、「飯局」、「對弈兩局」、「打一局遊戲」、「開局」、「郵局」、「教育局」、「電信局」、「藥局」、「書局」、「結局」、「破局」、「死局」、「三河局」、「三陰局」等。而「侷」則是專用於固定詞彙「侷促」中，「侷促」指器量狹小、短小、狹小或不安適的樣子，如「侷促不安」等。現代語境中區分「局」和「侷」只要記住若非「侷促」一詞則一律用「局」。</w:t>
+        <w:t>是指侷促、狹小、不寬廣、近、短、催逼、部分、心胸、器量、卷曲、棋盤、圈套、陷阱、形勢、情況、結構、組織、聚會、量詞（計算棋類或球類等活動之單位）、機關團體分工辦事之單位、職務、商店之稱號、結果、收場、命相用語，如「器局」、「格局」、「棋局」、「博局」、「設局」、「騙局」、「美人局」、「局面」、「局勢」、「危局」、「顧全大局」、「打破僵局」、「酒局」、「牌局」、「飯局」、「對弈兩局」、「打一局遊戲」、「開局」、「郵局」、「教育局」、「電信局」、「藥局」、「書局」、「結局」、「破局」、「死局」、「三河局」、「三陰局」等。而「侷」則是專用於固定詞彙「侷促」中，「侷促」指器量狹小、短小、狹小或不安適的樣子，如「侷促不安」、「侷限」等。現代語境中區分「局」和「侷」只要記住若非「侷促」或「侷限」則一般都用「局」。</w:t>
       </w:r>
     </w:p>
     <w:p>
@@ -172,7 +170,18 @@
           <w:szCs w:val="36"/>
           <w:lang w:val="en-US" w:eastAsia="zh-TW"/>
         </w:rPr>
-        <w:t>偏旁辨析：只有「局」可作偏旁，如「侷」、「挶」、「梮」、「焗」、「跼」、「鋦」、「駶」等。</w:t>
+        <w:t>偏</w:t>
+      </w:r>
+      <w:bookmarkStart w:id="0" w:name="_GoBack"/>
+      <w:bookmarkEnd w:id="0"/>
+      <w:r>
+        <w:rPr>
+          <w:rFonts w:hint="eastAsia" w:ascii="TW-MOE-Std-Kai" w:hAnsi="TW-MOE-Std-Kai" w:eastAsia="TW-MOE-Std-Kai" w:cs="TW-MOE-Std-Kai"/>
+          <w:sz w:val="36"/>
+          <w:szCs w:val="36"/>
+          <w:lang w:val="en-US" w:eastAsia="zh-TW"/>
+        </w:rPr>
+        <w:t>旁辨析：只有「局」可作偏旁，如「侷」、「挶」、「梮」、「焗」、「跼」、「鋦」、「駶」等。</w:t>
       </w:r>
     </w:p>
     <w:sectPr>
